--- a/Business Use Case Narratives/Use Case Narrative - Delete Ward.docx
+++ b/Business Use Case Narratives/Use Case Narrative - Delete Ward.docx
@@ -24,7 +24,7 @@
     </w:p>
     <w:tbl>
       <w:tblPr>
-        <w:tblW w:w="10349" w:type="dxa"/>
+        <w:tblW w:w="10632" w:type="dxa"/>
         <w:tblInd w:w="-441" w:type="dxa"/>
         <w:tblBorders>
           <w:top w:val="single" w:sz="6" w:space="0" w:color="auto"/>
@@ -38,7 +38,7 @@
       <w:tblGrid>
         <w:gridCol w:w="2553"/>
         <w:gridCol w:w="4386"/>
-        <w:gridCol w:w="3410"/>
+        <w:gridCol w:w="3693"/>
       </w:tblGrid>
       <w:tr>
         <w:tc>
@@ -98,7 +98,7 @@
         </w:tc>
         <w:tc>
           <w:tcPr>
-            <w:tcW w:w="3410" w:type="dxa"/>
+            <w:tcW w:w="3693" w:type="dxa"/>
             <w:tcBorders>
               <w:top w:val="single" w:sz="12" w:space="0" w:color="auto"/>
               <w:left w:val="single" w:sz="12" w:space="0" w:color="auto"/>
@@ -187,7 +187,7 @@
         </w:tc>
         <w:tc>
           <w:tcPr>
-            <w:tcW w:w="3410" w:type="dxa"/>
+            <w:tcW w:w="3693" w:type="dxa"/>
             <w:tcBorders>
               <w:top w:val="nil"/>
               <w:left w:val="single" w:sz="12" w:space="0" w:color="auto"/>
@@ -315,7 +315,7 @@
         </w:tc>
         <w:tc>
           <w:tcPr>
-            <w:tcW w:w="3410" w:type="dxa"/>
+            <w:tcW w:w="3693" w:type="dxa"/>
             <w:tcBorders>
               <w:top w:val="nil"/>
               <w:left w:val="single" w:sz="12" w:space="0" w:color="auto"/>
@@ -373,7 +373,7 @@
         </w:tc>
         <w:tc>
           <w:tcPr>
-            <w:tcW w:w="7796" w:type="dxa"/>
+            <w:tcW w:w="8079" w:type="dxa"/>
             <w:gridSpan w:val="2"/>
             <w:tcBorders>
               <w:top w:val="single" w:sz="12" w:space="0" w:color="auto"/>
@@ -431,7 +431,7 @@
         </w:tc>
         <w:tc>
           <w:tcPr>
-            <w:tcW w:w="7796" w:type="dxa"/>
+            <w:tcW w:w="8079" w:type="dxa"/>
             <w:gridSpan w:val="2"/>
             <w:tcBorders>
               <w:top w:val="single" w:sz="12" w:space="0" w:color="auto"/>
@@ -489,7 +489,7 @@
         </w:tc>
         <w:tc>
           <w:tcPr>
-            <w:tcW w:w="7796" w:type="dxa"/>
+            <w:tcW w:w="8079" w:type="dxa"/>
             <w:gridSpan w:val="2"/>
             <w:tcBorders>
               <w:top w:val="single" w:sz="12" w:space="0" w:color="auto"/>
@@ -548,7 +548,7 @@
         </w:tc>
         <w:tc>
           <w:tcPr>
-            <w:tcW w:w="7796" w:type="dxa"/>
+            <w:tcW w:w="8079" w:type="dxa"/>
             <w:gridSpan w:val="2"/>
             <w:tcBorders>
               <w:top w:val="single" w:sz="12" w:space="0" w:color="auto"/>
@@ -570,21 +570,7 @@
                 <w:rFonts w:ascii="Arial" w:hAnsi="Arial" w:cs="Arial"/>
                 <w:szCs w:val="22"/>
               </w:rPr>
-              <w:t xml:space="preserve">The </w:t>
-            </w:r>
-            <w:r>
-              <w:rPr>
-                <w:rFonts w:ascii="Arial" w:hAnsi="Arial" w:cs="Arial"/>
-                <w:szCs w:val="22"/>
-              </w:rPr>
-              <w:t>facilities administrator</w:t>
-            </w:r>
-            <w:r>
-              <w:rPr>
-                <w:rFonts w:ascii="Arial" w:hAnsi="Arial" w:cs="Arial"/>
-                <w:szCs w:val="22"/>
-              </w:rPr>
-              <w:t xml:space="preserve"> has logged onto the system.</w:t>
+              <w:t>The facilities administrator has logged onto the system.</w:t>
             </w:r>
           </w:p>
           <w:p>
@@ -629,7 +615,7 @@
         </w:tc>
         <w:tc>
           <w:tcPr>
-            <w:tcW w:w="7796" w:type="dxa"/>
+            <w:tcW w:w="8079" w:type="dxa"/>
             <w:gridSpan w:val="2"/>
             <w:vMerge w:val="restart"/>
             <w:tcBorders>
@@ -651,21 +637,7 @@
                 <w:rFonts w:ascii="Arial" w:hAnsi="Arial" w:cs="Arial"/>
                 <w:szCs w:val="22"/>
               </w:rPr>
-              <w:t xml:space="preserve">Step 1 The </w:t>
-            </w:r>
-            <w:r>
-              <w:rPr>
-                <w:rFonts w:ascii="Arial" w:hAnsi="Arial" w:cs="Arial"/>
-                <w:szCs w:val="22"/>
-              </w:rPr>
-              <w:t>facilities administrator</w:t>
-            </w:r>
-            <w:r>
-              <w:rPr>
-                <w:rFonts w:ascii="Arial" w:hAnsi="Arial" w:cs="Arial"/>
-                <w:szCs w:val="22"/>
-              </w:rPr>
-              <w:t xml:space="preserve"> selects the “Delete Ward” function.</w:t>
+              <w:t>Step 1 The facilities administrator selects the “Delete Ward” function.</w:t>
             </w:r>
           </w:p>
           <w:p>
@@ -681,7 +653,14 @@
                 <w:rFonts w:ascii="Arial" w:hAnsi="Arial" w:cs="Arial"/>
                 <w:szCs w:val="22"/>
               </w:rPr>
-              <w:t>Step 2 The system displays the “Delete Ward” form with a list of all the wards (ward id, and name) that are not linked to any admissions.</w:t>
+              <w:t>Step 2 The system displays the “Delete Ward” form</w:t>
+            </w:r>
+            <w:r>
+              <w:rPr>
+                <w:rFonts w:ascii="Arial" w:hAnsi="Arial" w:cs="Arial"/>
+                <w:szCs w:val="22"/>
+              </w:rPr>
+              <w:t>.</w:t>
             </w:r>
           </w:p>
           <w:p>
@@ -697,21 +676,14 @@
                 <w:rFonts w:ascii="Arial" w:hAnsi="Arial" w:cs="Arial"/>
                 <w:szCs w:val="22"/>
               </w:rPr>
-              <w:t xml:space="preserve">Step 3 The </w:t>
-            </w:r>
-            <w:r>
-              <w:rPr>
-                <w:rFonts w:ascii="Arial" w:hAnsi="Arial" w:cs="Arial"/>
-                <w:szCs w:val="22"/>
-              </w:rPr>
-              <w:t>facilities administrator</w:t>
-            </w:r>
-            <w:r>
-              <w:rPr>
-                <w:rFonts w:ascii="Arial" w:hAnsi="Arial" w:cs="Arial"/>
-                <w:szCs w:val="22"/>
-              </w:rPr>
-              <w:t xml:space="preserve"> selects the ward who requires deleting.</w:t>
+              <w:t>Step 3 The system displays</w:t>
+            </w:r>
+            <w:r>
+              <w:rPr>
+                <w:rFonts w:ascii="Arial" w:hAnsi="Arial" w:cs="Arial"/>
+                <w:szCs w:val="22"/>
+              </w:rPr>
+              <w:t xml:space="preserve"> a list of all the wards (ward id, and name) that are not linked to any admissions.</w:t>
             </w:r>
           </w:p>
           <w:p>
@@ -727,7 +699,21 @@
                 <w:rFonts w:ascii="Arial" w:hAnsi="Arial" w:cs="Arial"/>
                 <w:szCs w:val="22"/>
               </w:rPr>
-              <w:t>Step 4 The system displays the ward’s details (ward id, name, location and capacity).</w:t>
+              <w:t xml:space="preserve">Step </w:t>
+            </w:r>
+            <w:r>
+              <w:rPr>
+                <w:rFonts w:ascii="Arial" w:hAnsi="Arial" w:cs="Arial"/>
+                <w:szCs w:val="22"/>
+              </w:rPr>
+              <w:t>4</w:t>
+            </w:r>
+            <w:r>
+              <w:rPr>
+                <w:rFonts w:ascii="Arial" w:hAnsi="Arial" w:cs="Arial"/>
+                <w:szCs w:val="22"/>
+              </w:rPr>
+              <w:t xml:space="preserve"> The facilities administrator selects the ward who requires deleting.</w:t>
             </w:r>
           </w:p>
           <w:p>
@@ -743,21 +729,51 @@
                 <w:rFonts w:ascii="Arial" w:hAnsi="Arial" w:cs="Arial"/>
                 <w:szCs w:val="22"/>
               </w:rPr>
-              <w:t xml:space="preserve">Step 5 The </w:t>
-            </w:r>
-            <w:r>
-              <w:rPr>
-                <w:rFonts w:ascii="Arial" w:hAnsi="Arial" w:cs="Arial"/>
-                <w:szCs w:val="22"/>
-              </w:rPr>
-              <w:t>facilities administrator</w:t>
-            </w:r>
-            <w:r>
-              <w:rPr>
-                <w:rFonts w:ascii="Arial" w:hAnsi="Arial" w:cs="Arial"/>
-                <w:szCs w:val="22"/>
-              </w:rPr>
-              <w:t xml:space="preserve"> elects to delete the ward</w:t>
+              <w:t xml:space="preserve">Step </w:t>
+            </w:r>
+            <w:r>
+              <w:rPr>
+                <w:rFonts w:ascii="Arial" w:hAnsi="Arial" w:cs="Arial"/>
+                <w:szCs w:val="22"/>
+              </w:rPr>
+              <w:t>5</w:t>
+            </w:r>
+            <w:r>
+              <w:rPr>
+                <w:rFonts w:ascii="Arial" w:hAnsi="Arial" w:cs="Arial"/>
+                <w:szCs w:val="22"/>
+              </w:rPr>
+              <w:t xml:space="preserve"> The system displays the ward’s details (ward id, name, location and capacity).</w:t>
+            </w:r>
+          </w:p>
+          <w:p>
+            <w:pPr>
+              <w:spacing w:line="360" w:lineRule="auto"/>
+              <w:rPr>
+                <w:rFonts w:ascii="Arial" w:hAnsi="Arial" w:cs="Arial"/>
+                <w:szCs w:val="22"/>
+              </w:rPr>
+            </w:pPr>
+            <w:r>
+              <w:rPr>
+                <w:rFonts w:ascii="Arial" w:hAnsi="Arial" w:cs="Arial"/>
+                <w:szCs w:val="22"/>
+              </w:rPr>
+              <w:t xml:space="preserve">Step </w:t>
+            </w:r>
+            <w:r>
+              <w:rPr>
+                <w:rFonts w:ascii="Arial" w:hAnsi="Arial" w:cs="Arial"/>
+                <w:szCs w:val="22"/>
+              </w:rPr>
+              <w:t>6</w:t>
+            </w:r>
+            <w:r>
+              <w:rPr>
+                <w:rFonts w:ascii="Arial" w:hAnsi="Arial" w:cs="Arial"/>
+                <w:szCs w:val="22"/>
+              </w:rPr>
+              <w:t xml:space="preserve"> The facilities administrator elects to delete the ward</w:t>
             </w:r>
             <w:r>
               <w:rPr>
@@ -780,7 +796,21 @@
                 <w:rFonts w:ascii="Arial" w:hAnsi="Arial" w:cs="Arial"/>
                 <w:szCs w:val="22"/>
               </w:rPr>
-              <w:t>Step 6 The system deletes the ward’s details.</w:t>
+              <w:t xml:space="preserve">Step </w:t>
+            </w:r>
+            <w:r>
+              <w:rPr>
+                <w:rFonts w:ascii="Arial" w:hAnsi="Arial" w:cs="Arial"/>
+                <w:szCs w:val="22"/>
+              </w:rPr>
+              <w:t>7</w:t>
+            </w:r>
+            <w:r>
+              <w:rPr>
+                <w:rFonts w:ascii="Arial" w:hAnsi="Arial" w:cs="Arial"/>
+                <w:szCs w:val="22"/>
+              </w:rPr>
+              <w:t xml:space="preserve"> The system deletes the ward’s details.</w:t>
             </w:r>
           </w:p>
           <w:p>
@@ -796,7 +826,21 @@
                 <w:rFonts w:ascii="Arial" w:hAnsi="Arial" w:cs="Arial"/>
                 <w:szCs w:val="22"/>
               </w:rPr>
-              <w:t>Step 7 The system displays the “Ward deleted successfully” message.</w:t>
+              <w:t xml:space="preserve">Step </w:t>
+            </w:r>
+            <w:r>
+              <w:rPr>
+                <w:rFonts w:ascii="Arial" w:hAnsi="Arial" w:cs="Arial"/>
+                <w:szCs w:val="22"/>
+              </w:rPr>
+              <w:t>8</w:t>
+            </w:r>
+            <w:r>
+              <w:rPr>
+                <w:rFonts w:ascii="Arial" w:hAnsi="Arial" w:cs="Arial"/>
+                <w:szCs w:val="22"/>
+              </w:rPr>
+              <w:t xml:space="preserve"> The system displays the “Ward deleted successfully” message.</w:t>
             </w:r>
           </w:p>
           <w:p>
@@ -812,7 +856,21 @@
                 <w:rFonts w:ascii="Arial" w:hAnsi="Arial" w:cs="Arial"/>
                 <w:szCs w:val="22"/>
               </w:rPr>
-              <w:t>Step 8 The system displays the “Delete another ward?” prompt.</w:t>
+              <w:t xml:space="preserve">Step </w:t>
+            </w:r>
+            <w:r>
+              <w:rPr>
+                <w:rFonts w:ascii="Arial" w:hAnsi="Arial" w:cs="Arial"/>
+                <w:szCs w:val="22"/>
+              </w:rPr>
+              <w:t>9</w:t>
+            </w:r>
+            <w:r>
+              <w:rPr>
+                <w:rFonts w:ascii="Arial" w:hAnsi="Arial" w:cs="Arial"/>
+                <w:szCs w:val="22"/>
+              </w:rPr>
+              <w:t xml:space="preserve"> The system displays the “Delete another ward?” prompt.</w:t>
             </w:r>
           </w:p>
           <w:p>
@@ -828,21 +886,21 @@
                 <w:rFonts w:ascii="Arial" w:hAnsi="Arial" w:cs="Arial"/>
                 <w:szCs w:val="22"/>
               </w:rPr>
-              <w:t xml:space="preserve">Step 9 The </w:t>
-            </w:r>
-            <w:r>
-              <w:rPr>
-                <w:rFonts w:ascii="Arial" w:hAnsi="Arial" w:cs="Arial"/>
-                <w:szCs w:val="22"/>
-              </w:rPr>
-              <w:t>facilities administrator</w:t>
-            </w:r>
-            <w:r>
-              <w:rPr>
-                <w:rFonts w:ascii="Arial" w:hAnsi="Arial" w:cs="Arial"/>
-                <w:szCs w:val="22"/>
-              </w:rPr>
-              <w:t xml:space="preserve"> elects to end the use case.</w:t>
+              <w:t xml:space="preserve">Step </w:t>
+            </w:r>
+            <w:r>
+              <w:rPr>
+                <w:rFonts w:ascii="Arial" w:hAnsi="Arial" w:cs="Arial"/>
+                <w:szCs w:val="22"/>
+              </w:rPr>
+              <w:t>10</w:t>
+            </w:r>
+            <w:r>
+              <w:rPr>
+                <w:rFonts w:ascii="Arial" w:hAnsi="Arial" w:cs="Arial"/>
+                <w:szCs w:val="22"/>
+              </w:rPr>
+              <w:t xml:space="preserve"> The facilities administrator elects to end the use case.</w:t>
             </w:r>
           </w:p>
           <w:p>
@@ -858,7 +916,21 @@
                 <w:rFonts w:ascii="Arial" w:hAnsi="Arial" w:cs="Arial"/>
                 <w:szCs w:val="22"/>
               </w:rPr>
-              <w:t>Step 10 The system closes the form.</w:t>
+              <w:t>Step 1</w:t>
+            </w:r>
+            <w:r>
+              <w:rPr>
+                <w:rFonts w:ascii="Arial" w:hAnsi="Arial" w:cs="Arial"/>
+                <w:szCs w:val="22"/>
+              </w:rPr>
+              <w:t>1</w:t>
+            </w:r>
+            <w:r>
+              <w:rPr>
+                <w:rFonts w:ascii="Arial" w:hAnsi="Arial" w:cs="Arial"/>
+                <w:szCs w:val="22"/>
+              </w:rPr>
+              <w:t xml:space="preserve"> The system closes the form.</w:t>
             </w:r>
           </w:p>
         </w:tc>
@@ -902,7 +974,7 @@
         </w:tc>
         <w:tc>
           <w:tcPr>
-            <w:tcW w:w="7796" w:type="dxa"/>
+            <w:tcW w:w="8079" w:type="dxa"/>
             <w:gridSpan w:val="2"/>
             <w:vMerge/>
             <w:tcBorders>
@@ -942,7 +1014,7 @@
         </w:tc>
         <w:tc>
           <w:tcPr>
-            <w:tcW w:w="7796" w:type="dxa"/>
+            <w:tcW w:w="8079" w:type="dxa"/>
             <w:gridSpan w:val="2"/>
             <w:vMerge/>
             <w:tcBorders>
@@ -982,7 +1054,7 @@
         </w:tc>
         <w:tc>
           <w:tcPr>
-            <w:tcW w:w="7796" w:type="dxa"/>
+            <w:tcW w:w="8079" w:type="dxa"/>
             <w:gridSpan w:val="2"/>
             <w:vMerge/>
             <w:tcBorders>
@@ -1022,7 +1094,7 @@
         </w:tc>
         <w:tc>
           <w:tcPr>
-            <w:tcW w:w="7796" w:type="dxa"/>
+            <w:tcW w:w="8079" w:type="dxa"/>
             <w:gridSpan w:val="2"/>
             <w:vMerge/>
             <w:tcBorders>
@@ -1063,7 +1135,7 @@
         </w:tc>
         <w:tc>
           <w:tcPr>
-            <w:tcW w:w="7796" w:type="dxa"/>
+            <w:tcW w:w="8079" w:type="dxa"/>
             <w:gridSpan w:val="2"/>
             <w:vMerge/>
             <w:tcBorders>
@@ -1113,7 +1185,7 @@
         </w:tc>
         <w:tc>
           <w:tcPr>
-            <w:tcW w:w="7796" w:type="dxa"/>
+            <w:tcW w:w="8079" w:type="dxa"/>
             <w:gridSpan w:val="2"/>
             <w:tcBorders>
               <w:top w:val="single" w:sz="12" w:space="0" w:color="auto"/>
@@ -1134,36 +1206,50 @@
                 <w:rFonts w:ascii="Arial" w:hAnsi="Arial" w:cs="Arial"/>
                 <w:szCs w:val="22"/>
               </w:rPr>
-              <w:t xml:space="preserve">Step 3a.1 The </w:t>
-            </w:r>
-            <w:r>
-              <w:rPr>
-                <w:rFonts w:ascii="Arial" w:hAnsi="Arial" w:cs="Arial"/>
-                <w:szCs w:val="22"/>
-              </w:rPr>
-              <w:t>facilities administrator</w:t>
-            </w:r>
-            <w:r>
-              <w:rPr>
-                <w:rFonts w:ascii="Arial" w:hAnsi="Arial" w:cs="Arial"/>
-                <w:szCs w:val="22"/>
-              </w:rPr>
-              <w:t xml:space="preserve"> elects to cancel the operation.</w:t>
-            </w:r>
-          </w:p>
-          <w:p>
-            <w:pPr>
-              <w:rPr>
-                <w:rFonts w:ascii="Arial" w:hAnsi="Arial" w:cs="Arial"/>
-                <w:szCs w:val="22"/>
-              </w:rPr>
-            </w:pPr>
-            <w:r>
-              <w:rPr>
-                <w:rFonts w:ascii="Arial" w:hAnsi="Arial" w:cs="Arial"/>
-                <w:szCs w:val="22"/>
-              </w:rPr>
-              <w:t>Step 3a.2 The system goes to step 10.</w:t>
+              <w:t xml:space="preserve">Step </w:t>
+            </w:r>
+            <w:r>
+              <w:rPr>
+                <w:rFonts w:ascii="Arial" w:hAnsi="Arial" w:cs="Arial"/>
+                <w:szCs w:val="22"/>
+              </w:rPr>
+              <w:t>4</w:t>
+            </w:r>
+            <w:r>
+              <w:rPr>
+                <w:rFonts w:ascii="Arial" w:hAnsi="Arial" w:cs="Arial"/>
+                <w:szCs w:val="22"/>
+              </w:rPr>
+              <w:t>a.1 The facilities administrator elects to cancel the operation.</w:t>
+            </w:r>
+          </w:p>
+          <w:p>
+            <w:pPr>
+              <w:rPr>
+                <w:rFonts w:ascii="Arial" w:hAnsi="Arial" w:cs="Arial"/>
+                <w:szCs w:val="22"/>
+              </w:rPr>
+            </w:pPr>
+            <w:r>
+              <w:rPr>
+                <w:rFonts w:ascii="Arial" w:hAnsi="Arial" w:cs="Arial"/>
+                <w:szCs w:val="22"/>
+              </w:rPr>
+              <w:t xml:space="preserve">Step </w:t>
+            </w:r>
+            <w:r>
+              <w:rPr>
+                <w:rFonts w:ascii="Arial" w:hAnsi="Arial" w:cs="Arial"/>
+                <w:szCs w:val="22"/>
+              </w:rPr>
+              <w:t>4</w:t>
+            </w:r>
+            <w:r>
+              <w:rPr>
+                <w:rFonts w:ascii="Arial" w:hAnsi="Arial" w:cs="Arial"/>
+                <w:szCs w:val="22"/>
+              </w:rPr>
+              <w:t>a.2 The system goes to step 10.</w:t>
             </w:r>
           </w:p>
         </w:tc>
@@ -1194,7 +1280,7 @@
         </w:tc>
         <w:tc>
           <w:tcPr>
-            <w:tcW w:w="7796" w:type="dxa"/>
+            <w:tcW w:w="8079" w:type="dxa"/>
             <w:gridSpan w:val="2"/>
             <w:tcBorders>
               <w:top w:val="single" w:sz="12" w:space="0" w:color="auto"/>
@@ -1215,36 +1301,50 @@
                 <w:rFonts w:ascii="Arial" w:hAnsi="Arial" w:cs="Arial"/>
                 <w:szCs w:val="22"/>
               </w:rPr>
-              <w:t xml:space="preserve">Step 5a.1 The </w:t>
-            </w:r>
-            <w:r>
-              <w:rPr>
-                <w:rFonts w:ascii="Arial" w:hAnsi="Arial" w:cs="Arial"/>
-                <w:szCs w:val="22"/>
-              </w:rPr>
-              <w:t>facilities administrator</w:t>
-            </w:r>
-            <w:r>
-              <w:rPr>
-                <w:rFonts w:ascii="Arial" w:hAnsi="Arial" w:cs="Arial"/>
-                <w:szCs w:val="22"/>
-              </w:rPr>
-              <w:t xml:space="preserve"> elects to cancel the operation.</w:t>
-            </w:r>
-          </w:p>
-          <w:p>
-            <w:pPr>
-              <w:rPr>
-                <w:rFonts w:ascii="Arial" w:hAnsi="Arial" w:cs="Arial"/>
-                <w:szCs w:val="22"/>
-              </w:rPr>
-            </w:pPr>
-            <w:r>
-              <w:rPr>
-                <w:rFonts w:ascii="Arial" w:hAnsi="Arial" w:cs="Arial"/>
-                <w:szCs w:val="22"/>
-              </w:rPr>
-              <w:t>Step 5a.2 The system goes to step 10.</w:t>
+              <w:t xml:space="preserve">Step </w:t>
+            </w:r>
+            <w:r>
+              <w:rPr>
+                <w:rFonts w:ascii="Arial" w:hAnsi="Arial" w:cs="Arial"/>
+                <w:szCs w:val="22"/>
+              </w:rPr>
+              <w:t>6</w:t>
+            </w:r>
+            <w:r>
+              <w:rPr>
+                <w:rFonts w:ascii="Arial" w:hAnsi="Arial" w:cs="Arial"/>
+                <w:szCs w:val="22"/>
+              </w:rPr>
+              <w:t>a.1 The facilities administrator elects to cancel the operation.</w:t>
+            </w:r>
+          </w:p>
+          <w:p>
+            <w:pPr>
+              <w:rPr>
+                <w:rFonts w:ascii="Arial" w:hAnsi="Arial" w:cs="Arial"/>
+                <w:szCs w:val="22"/>
+              </w:rPr>
+            </w:pPr>
+            <w:r>
+              <w:rPr>
+                <w:rFonts w:ascii="Arial" w:hAnsi="Arial" w:cs="Arial"/>
+                <w:szCs w:val="22"/>
+              </w:rPr>
+              <w:t xml:space="preserve">Step </w:t>
+            </w:r>
+            <w:r>
+              <w:rPr>
+                <w:rFonts w:ascii="Arial" w:hAnsi="Arial" w:cs="Arial"/>
+                <w:szCs w:val="22"/>
+              </w:rPr>
+              <w:t>6</w:t>
+            </w:r>
+            <w:r>
+              <w:rPr>
+                <w:rFonts w:ascii="Arial" w:hAnsi="Arial" w:cs="Arial"/>
+                <w:szCs w:val="22"/>
+              </w:rPr>
+              <w:t>a.2 The system goes to step 10.</w:t>
             </w:r>
           </w:p>
         </w:tc>
@@ -1276,7 +1376,7 @@
         </w:tc>
         <w:tc>
           <w:tcPr>
-            <w:tcW w:w="7796" w:type="dxa"/>
+            <w:tcW w:w="8079" w:type="dxa"/>
             <w:gridSpan w:val="2"/>
             <w:tcBorders>
               <w:top w:val="single" w:sz="4" w:space="0" w:color="auto"/>
@@ -1297,36 +1397,50 @@
                 <w:rFonts w:ascii="Arial" w:hAnsi="Arial" w:cs="Arial"/>
                 <w:szCs w:val="22"/>
               </w:rPr>
-              <w:t xml:space="preserve">Step 9a.1 The </w:t>
-            </w:r>
-            <w:r>
-              <w:rPr>
-                <w:rFonts w:ascii="Arial" w:hAnsi="Arial" w:cs="Arial"/>
-                <w:szCs w:val="22"/>
-              </w:rPr>
-              <w:t>facilities administrator</w:t>
-            </w:r>
-            <w:r>
-              <w:rPr>
-                <w:rFonts w:ascii="Arial" w:hAnsi="Arial" w:cs="Arial"/>
-                <w:szCs w:val="22"/>
-              </w:rPr>
-              <w:t xml:space="preserve"> elects to delete another ward.</w:t>
-            </w:r>
-          </w:p>
-          <w:p>
-            <w:pPr>
-              <w:rPr>
-                <w:rFonts w:ascii="Arial" w:hAnsi="Arial" w:cs="Arial"/>
-                <w:szCs w:val="22"/>
-              </w:rPr>
-            </w:pPr>
-            <w:r>
-              <w:rPr>
-                <w:rFonts w:ascii="Arial" w:hAnsi="Arial" w:cs="Arial"/>
-                <w:szCs w:val="22"/>
-              </w:rPr>
-              <w:t>Step 9a.2 The system goes to step 2.</w:t>
+              <w:t xml:space="preserve">Step </w:t>
+            </w:r>
+            <w:r>
+              <w:rPr>
+                <w:rFonts w:ascii="Arial" w:hAnsi="Arial" w:cs="Arial"/>
+                <w:szCs w:val="22"/>
+              </w:rPr>
+              <w:t>10</w:t>
+            </w:r>
+            <w:r>
+              <w:rPr>
+                <w:rFonts w:ascii="Arial" w:hAnsi="Arial" w:cs="Arial"/>
+                <w:szCs w:val="22"/>
+              </w:rPr>
+              <w:t>a.1 The facilities administrator elects to delete another ward.</w:t>
+            </w:r>
+          </w:p>
+          <w:p>
+            <w:pPr>
+              <w:rPr>
+                <w:rFonts w:ascii="Arial" w:hAnsi="Arial" w:cs="Arial"/>
+                <w:szCs w:val="22"/>
+              </w:rPr>
+            </w:pPr>
+            <w:r>
+              <w:rPr>
+                <w:rFonts w:ascii="Arial" w:hAnsi="Arial" w:cs="Arial"/>
+                <w:szCs w:val="22"/>
+              </w:rPr>
+              <w:t xml:space="preserve">Step </w:t>
+            </w:r>
+            <w:r>
+              <w:rPr>
+                <w:rFonts w:ascii="Arial" w:hAnsi="Arial" w:cs="Arial"/>
+                <w:szCs w:val="22"/>
+              </w:rPr>
+              <w:t>10</w:t>
+            </w:r>
+            <w:r>
+              <w:rPr>
+                <w:rFonts w:ascii="Arial" w:hAnsi="Arial" w:cs="Arial"/>
+                <w:szCs w:val="22"/>
+              </w:rPr>
+              <w:t>a.2 The system goes to step 2.</w:t>
             </w:r>
           </w:p>
         </w:tc>
@@ -1363,7 +1477,7 @@
         </w:tc>
         <w:tc>
           <w:tcPr>
-            <w:tcW w:w="7796" w:type="dxa"/>
+            <w:tcW w:w="8079" w:type="dxa"/>
             <w:gridSpan w:val="2"/>
             <w:tcBorders>
               <w:top w:val="single" w:sz="12" w:space="0" w:color="auto"/>
@@ -1386,14 +1500,6 @@
               </w:rPr>
               <w:t>None</w:t>
             </w:r>
-          </w:p>
-          <w:p>
-            <w:pPr>
-              <w:rPr>
-                <w:rFonts w:ascii="Arial" w:hAnsi="Arial" w:cs="Arial"/>
-                <w:szCs w:val="22"/>
-              </w:rPr>
-            </w:pPr>
           </w:p>
         </w:tc>
       </w:tr>
@@ -1428,7 +1534,7 @@
         </w:tc>
         <w:tc>
           <w:tcPr>
-            <w:tcW w:w="7796" w:type="dxa"/>
+            <w:tcW w:w="8079" w:type="dxa"/>
             <w:gridSpan w:val="2"/>
             <w:tcBorders>
               <w:top w:val="single" w:sz="12" w:space="0" w:color="auto"/>
@@ -1451,14 +1557,6 @@
               </w:rPr>
               <w:t>None</w:t>
             </w:r>
-          </w:p>
-          <w:p>
-            <w:pPr>
-              <w:rPr>
-                <w:rFonts w:ascii="Arial" w:hAnsi="Arial" w:cs="Arial"/>
-                <w:szCs w:val="22"/>
-              </w:rPr>
-            </w:pPr>
           </w:p>
         </w:tc>
       </w:tr>
@@ -2797,6 +2895,7 @@
     <w:lsdException w:name="HTML Sample" w:semiHidden="1" w:unhideWhenUsed="1"/>
     <w:lsdException w:name="HTML Typewriter" w:semiHidden="1" w:unhideWhenUsed="1"/>
     <w:lsdException w:name="HTML Variable" w:semiHidden="1" w:unhideWhenUsed="1"/>
+    <w:lsdException w:name="Normal Table" w:semiHidden="1" w:unhideWhenUsed="1"/>
     <w:lsdException w:name="annotation subject" w:semiHidden="1" w:unhideWhenUsed="1"/>
     <w:lsdException w:name="No List" w:semiHidden="1" w:unhideWhenUsed="1"/>
     <w:lsdException w:name="Outline List 1" w:semiHidden="1" w:unhideWhenUsed="1"/>
@@ -2839,8 +2938,11 @@
     <w:lsdException w:name="Table Contemporary" w:semiHidden="1" w:unhideWhenUsed="1"/>
     <w:lsdException w:name="Table Elegant" w:semiHidden="1" w:unhideWhenUsed="1"/>
     <w:lsdException w:name="Table Professional" w:semiHidden="1" w:unhideWhenUsed="1"/>
+    <w:lsdException w:name="Table Subtle 1" w:semiHidden="1" w:unhideWhenUsed="1"/>
     <w:lsdException w:name="Table Subtle 2" w:semiHidden="1" w:unhideWhenUsed="1"/>
     <w:lsdException w:name="Table Web 1" w:semiHidden="1" w:unhideWhenUsed="1"/>
+    <w:lsdException w:name="Table Web 2" w:semiHidden="1" w:unhideWhenUsed="1"/>
+    <w:lsdException w:name="Table Web 3" w:semiHidden="1" w:unhideWhenUsed="1"/>
     <w:lsdException w:name="Balloon Text" w:semiHidden="1" w:unhideWhenUsed="1"/>
     <w:lsdException w:name="Table Grid" w:uiPriority="59"/>
     <w:lsdException w:name="Table Theme" w:semiHidden="1" w:unhideWhenUsed="1"/>
